--- a/Chapitres terminés/Chapitre 9 - Kris.docx
+++ b/Chapitres terminés/Chapitre 9 - Kris.docx
@@ -818,24 +818,33 @@
         </w:rPr>
         <w:t>Elle</w:t>
       </w:r>
+      <w:r>
+        <w:rPr>
+          <w:rFonts w:ascii="Times New Roman" w:hAnsi="Times New Roman" w:cs="Times New Roman"/>
+          <w:sz w:val="24"/>
+          <w:szCs w:val="24"/>
+        </w:rPr>
+        <w:t xml:space="preserve"> avait fait ce qu’il fallait. Rien d’autre que se défendre. </w:t>
+      </w:r>
+      <w:r>
+        <w:rPr>
+          <w:rFonts w:ascii="Times New Roman" w:hAnsi="Times New Roman" w:cs="Times New Roman"/>
+          <w:i/>
+          <w:sz w:val="24"/>
+          <w:szCs w:val="24"/>
+        </w:rPr>
+        <w:t>Tuer,</w:t>
+      </w:r>
       <w:bookmarkStart w:id="0" w:name="_GoBack"/>
       <w:bookmarkEnd w:id="0"/>
       <w:r>
         <w:rPr>
           <w:rFonts w:ascii="Times New Roman" w:hAnsi="Times New Roman" w:cs="Times New Roman"/>
-          <w:sz w:val="24"/>
-          <w:szCs w:val="24"/>
-        </w:rPr>
-        <w:t xml:space="preserve"> avait fait ce qu’il fallait. Rien d’autre que se défendre. </w:t>
-      </w:r>
-      <w:r>
-        <w:rPr>
-          <w:rFonts w:ascii="Times New Roman" w:hAnsi="Times New Roman" w:cs="Times New Roman"/>
           <w:i/>
           <w:sz w:val="24"/>
           <w:szCs w:val="24"/>
         </w:rPr>
-        <w:t>Tuer, ou être tuée.</w:t>
+        <w:t xml:space="preserve"> ou être tuée.</w:t>
       </w:r>
     </w:p>
     <w:p>
